--- a/Articles/2024/6-SASS-Or-SCSS/8-Switching-Between-Themes/Write Up.docx
+++ b/Articles/2024/6-SASS-Or-SCSS/8-Switching-Between-Themes/Write Up.docx
@@ -8,6 +8,24 @@
       </w:pPr>
       <w:r>
         <w:t>Write Up</w:t>
+      </w:r>
+    </w:p>
+    <w:p>
+      <w:r>
+        <w:t>This week, we will be taking a look at how we can switch between themes in SCSS. This would be an interesting way to accommodate people who might have difficulty with vision. It is a great accessibility addition to your websites.</w:t>
+      </w:r>
+    </w:p>
+    <w:p>
+      <w:r>
+        <w:t>So, if this sounds as if it would be interesting to you, then please join us for our brand-new article entitled:</w:t>
+      </w:r>
+    </w:p>
+    <w:p>
+      <w:pPr>
+        <w:pStyle w:val="Heading1"/>
+      </w:pPr>
+      <w:r>
+        <w:t>8 Switching Between Themes</w:t>
       </w:r>
     </w:p>
     <w:p/>
